--- a/docs/WANG_Peng_CV.docx
+++ b/docs/WANG_Peng_CV.docx
@@ -31,6 +31,8 @@
         </w:rPr>
         <w:t>, Ph.D.</w:t>
       </w:r>
+      <w:bookmarkStart w:id="0" w:name="_GoBack"/>
+      <w:bookmarkEnd w:id="0"/>
     </w:p>
     <w:p>
       <w:pPr>
@@ -129,44 +131,14 @@
         <w:rPr>
           <w:rFonts w:ascii="Times New Roman" w:hAnsi="Times New Roman" w:cs="Times New Roman"/>
         </w:rPr>
-        <w:t xml:space="preserve"> </w:t>
-      </w:r>
-      <w:r>
-        <w:rPr>
-          <w:rFonts w:ascii="Times New Roman" w:hAnsi="Times New Roman" w:cs="Times New Roman"/>
-        </w:rPr>
-        <w:t xml:space="preserve"> </w:t>
-      </w:r>
-      <w:r>
-        <w:rPr>
-          <w:rFonts w:ascii="Times New Roman" w:hAnsi="Times New Roman" w:cs="Times New Roman"/>
-        </w:rPr>
-        <w:t xml:space="preserve"> </w:t>
-      </w:r>
-      <w:r>
-        <w:rPr>
-          <w:rFonts w:ascii="Times New Roman" w:hAnsi="Times New Roman" w:cs="Times New Roman"/>
-        </w:rPr>
-        <w:t>(</w:t>
+        <w:t xml:space="preserve">   (</w:t>
       </w:r>
       <w:proofErr w:type="gramEnd"/>
       <w:r>
         <w:rPr>
           <w:rFonts w:ascii="Times New Roman" w:hAnsi="Times New Roman" w:cs="Times New Roman"/>
         </w:rPr>
-        <w:t>+1</w:t>
-      </w:r>
-      <w:r>
-        <w:rPr>
-          <w:rFonts w:ascii="Times New Roman" w:hAnsi="Times New Roman" w:cs="Times New Roman"/>
-        </w:rPr>
-        <w:t xml:space="preserve">) </w:t>
-      </w:r>
-      <w:r>
-        <w:rPr>
-          <w:rFonts w:ascii="Times New Roman" w:hAnsi="Times New Roman" w:cs="Times New Roman"/>
-        </w:rPr>
-        <w:t>786.</w:t>
+        <w:t xml:space="preserve">786) </w:t>
       </w:r>
       <w:r>
         <w:rPr>
@@ -178,7 +150,7 @@
         <w:rPr>
           <w:rFonts w:ascii="Times New Roman" w:hAnsi="Times New Roman" w:cs="Times New Roman"/>
         </w:rPr>
-        <w:t>.</w:t>
+        <w:t>-</w:t>
       </w:r>
       <w:r>
         <w:rPr>
@@ -230,27 +202,9 @@
             <w:color w:val="000000" w:themeColor="text1"/>
             <w:u w:val="none"/>
           </w:rPr>
-          <w:t>https://wangpe</w:t>
-        </w:r>
-        <w:r>
-          <w:rPr>
-            <w:rStyle w:val="Hyperlink"/>
-            <w:color w:val="000000" w:themeColor="text1"/>
-            <w:u w:val="none"/>
-          </w:rPr>
-          <w:t>n</w:t>
-        </w:r>
-        <w:r>
-          <w:rPr>
-            <w:rStyle w:val="Hyperlink"/>
-            <w:color w:val="000000" w:themeColor="text1"/>
-            <w:u w:val="none"/>
-          </w:rPr>
-          <w:t>gphd.github.io</w:t>
+          <w:t>https://wangpengphd.github.io</w:t>
         </w:r>
       </w:hyperlink>
-      <w:bookmarkStart w:id="0" w:name="_GoBack"/>
-      <w:bookmarkEnd w:id="0"/>
     </w:p>
     <w:p>
       <w:pPr>
@@ -620,313 +574,58 @@
         </w:rPr>
         <w:t>Career</w:t>
       </w:r>
-    </w:p>
-    <w:p>
-      <w:pPr>
-        <w:rPr>
-          <w:rFonts w:ascii="Times New Roman" w:hAnsi="Times New Roman" w:cs="Times New Roman"/>
-        </w:rPr>
-      </w:pPr>
-    </w:p>
-    <w:p>
-      <w:pPr>
-        <w:rPr>
-          <w:rFonts w:ascii="Times New Roman" w:hAnsi="Times New Roman" w:cs="Times New Roman"/>
-        </w:rPr>
-      </w:pPr>
-      <w:r>
-        <w:rPr>
-          <w:rFonts w:ascii="Times New Roman" w:hAnsi="Times New Roman" w:cs="Times New Roman"/>
-        </w:rPr>
-        <w:t>06</w:t>
-      </w:r>
-      <w:r>
-        <w:rPr>
-          <w:rFonts w:ascii="Times New Roman" w:hAnsi="Times New Roman" w:cs="Times New Roman"/>
-        </w:rPr>
-        <w:t>/2016 – Present   Postdoc</w:t>
-      </w:r>
-      <w:r>
-        <w:rPr>
-          <w:rFonts w:ascii="Times New Roman" w:hAnsi="Times New Roman" w:cs="Times New Roman"/>
-        </w:rPr>
-        <w:t>toral Associate</w:t>
-      </w:r>
-      <w:r>
-        <w:rPr>
-          <w:rFonts w:ascii="Times New Roman" w:hAnsi="Times New Roman" w:cs="Times New Roman"/>
-        </w:rPr>
-        <w:t>,</w:t>
-      </w:r>
-      <w:r>
-        <w:rPr>
-          <w:rFonts w:ascii="Times New Roman" w:hAnsi="Times New Roman" w:cs="Times New Roman"/>
-        </w:rPr>
-        <w:t xml:space="preserve"> University of Miami</w:t>
-      </w:r>
-    </w:p>
-    <w:p>
-      <w:pPr>
-        <w:rPr>
-          <w:rFonts w:ascii="Times New Roman" w:hAnsi="Times New Roman" w:cs="Times New Roman"/>
-        </w:rPr>
-      </w:pPr>
-    </w:p>
-    <w:p>
-      <w:pPr>
-        <w:rPr>
-          <w:rFonts w:ascii="Times New Roman" w:hAnsi="Times New Roman" w:cs="Times New Roman"/>
-        </w:rPr>
-      </w:pPr>
-    </w:p>
-    <w:p>
-      <w:pPr>
-        <w:outlineLvl w:val="0"/>
+      <w:r>
         <w:rPr>
           <w:rFonts w:ascii="Times New Roman" w:hAnsi="Times New Roman" w:cs="Times New Roman"/>
           <w:b/>
           <w:sz w:val="32"/>
           <w:szCs w:val="28"/>
         </w:rPr>
-      </w:pPr>
-      <w:r>
-        <w:rPr>
-          <w:rFonts w:ascii="Times New Roman" w:hAnsi="Times New Roman" w:cs="Times New Roman"/>
-          <w:b/>
-          <w:sz w:val="32"/>
-          <w:szCs w:val="28"/>
-        </w:rPr>
-        <w:t>Research Interests</w:t>
-      </w:r>
-    </w:p>
-    <w:p>
-      <w:pPr>
-        <w:rPr>
-          <w:rFonts w:ascii="Times New Roman" w:hAnsi="Times New Roman" w:cs="Times New Roman"/>
-        </w:rPr>
-      </w:pPr>
-    </w:p>
-    <w:p>
-      <w:pPr>
-        <w:pStyle w:val="ListParagraph"/>
-        <w:numPr>
-          <w:ilvl w:val="0"/>
-          <w:numId w:val="7"/>
-        </w:numPr>
-        <w:rPr>
-          <w:rFonts w:ascii="Times New Roman" w:hAnsi="Times New Roman" w:cs="Times New Roman"/>
-        </w:rPr>
-      </w:pPr>
-      <w:r>
-        <w:rPr>
-          <w:rFonts w:ascii="Times New Roman" w:hAnsi="Times New Roman" w:cs="Times New Roman"/>
-          <w:i/>
-          <w:u w:val="single"/>
-        </w:rPr>
-        <w:t>Ocean dynamics:</w:t>
-      </w:r>
-      <w:r>
-        <w:rPr>
-          <w:rFonts w:ascii="Times New Roman" w:hAnsi="Times New Roman" w:cs="Times New Roman"/>
-        </w:rPr>
-        <w:t xml:space="preserve"> </w:t>
-      </w:r>
-      <w:r>
-        <w:rPr>
-          <w:rFonts w:ascii="Times New Roman" w:hAnsi="Times New Roman" w:cs="Times New Roman"/>
-        </w:rPr>
-        <w:t>instabilities of ocean</w:t>
-      </w:r>
-      <w:r>
-        <w:rPr>
-          <w:rFonts w:ascii="Times New Roman" w:hAnsi="Times New Roman" w:cs="Times New Roman"/>
-        </w:rPr>
-        <w:t xml:space="preserve"> </w:t>
-      </w:r>
-      <w:r>
-        <w:rPr>
-          <w:rFonts w:ascii="Times New Roman" w:hAnsi="Times New Roman" w:cs="Times New Roman"/>
-        </w:rPr>
-        <w:t>mesoscale</w:t>
-      </w:r>
-      <w:r>
-        <w:rPr>
-          <w:rFonts w:ascii="Times New Roman" w:hAnsi="Times New Roman" w:cs="Times New Roman"/>
-        </w:rPr>
-        <w:t xml:space="preserve"> </w:t>
-      </w:r>
-      <w:r>
-        <w:rPr>
-          <w:rFonts w:ascii="Times New Roman" w:hAnsi="Times New Roman" w:cs="Times New Roman"/>
-        </w:rPr>
-        <w:t>and</w:t>
-      </w:r>
-      <w:r>
-        <w:rPr>
-          <w:rFonts w:ascii="Times New Roman" w:hAnsi="Times New Roman" w:cs="Times New Roman"/>
-        </w:rPr>
-        <w:t xml:space="preserve"> </w:t>
-      </w:r>
-      <w:r>
-        <w:rPr>
-          <w:rFonts w:ascii="Times New Roman" w:hAnsi="Times New Roman" w:cs="Times New Roman"/>
-        </w:rPr>
-        <w:t>submesoscale</w:t>
-      </w:r>
-      <w:r>
-        <w:rPr>
-          <w:rFonts w:ascii="Times New Roman" w:hAnsi="Times New Roman" w:cs="Times New Roman"/>
-        </w:rPr>
-        <w:t xml:space="preserve"> </w:t>
-      </w:r>
-      <w:r>
-        <w:rPr>
-          <w:rFonts w:ascii="Times New Roman" w:hAnsi="Times New Roman" w:cs="Times New Roman"/>
-        </w:rPr>
-        <w:t>eddies</w:t>
-      </w:r>
-      <w:r>
-        <w:rPr>
-          <w:rFonts w:ascii="Times New Roman" w:hAnsi="Times New Roman" w:cs="Times New Roman"/>
-        </w:rPr>
-        <w:t xml:space="preserve">, </w:t>
-      </w:r>
-      <w:r>
-        <w:rPr>
-          <w:rFonts w:ascii="Times New Roman" w:hAnsi="Times New Roman" w:cs="Times New Roman"/>
-        </w:rPr>
-        <w:t xml:space="preserve">mixed layer instabilities, </w:t>
-      </w:r>
-      <w:r>
-        <w:rPr>
-          <w:rFonts w:ascii="Times New Roman" w:hAnsi="Times New Roman" w:cs="Times New Roman"/>
-        </w:rPr>
-        <w:t>internal waves</w:t>
-      </w:r>
-      <w:r>
-        <w:rPr>
-          <w:rFonts w:ascii="Times New Roman" w:hAnsi="Times New Roman" w:cs="Times New Roman"/>
-        </w:rPr>
-        <w:t xml:space="preserve">, </w:t>
-      </w:r>
-      <w:r>
-        <w:rPr>
-          <w:rFonts w:ascii="Times New Roman" w:hAnsi="Times New Roman" w:cs="Times New Roman"/>
-        </w:rPr>
-        <w:t xml:space="preserve">inertial waves, </w:t>
-      </w:r>
-      <w:r>
-        <w:rPr>
-          <w:rFonts w:ascii="Times New Roman" w:hAnsi="Times New Roman" w:cs="Times New Roman"/>
-        </w:rPr>
-        <w:t xml:space="preserve">wave-current interaction, </w:t>
-      </w:r>
-      <w:r>
-        <w:rPr>
-          <w:rFonts w:ascii="Times New Roman" w:hAnsi="Times New Roman" w:cs="Times New Roman"/>
-        </w:rPr>
-        <w:t>Langmuir circulations</w:t>
-      </w:r>
-      <w:r>
-        <w:rPr>
-          <w:rFonts w:ascii="Times New Roman" w:hAnsi="Times New Roman" w:cs="Times New Roman"/>
-        </w:rPr>
-        <w:t>, etc</w:t>
-      </w:r>
-      <w:r>
-        <w:rPr>
-          <w:rFonts w:ascii="Times New Roman" w:hAnsi="Times New Roman" w:cs="Times New Roman"/>
-        </w:rPr>
-        <w:t>.</w:t>
-      </w:r>
-    </w:p>
-    <w:p>
-      <w:pPr>
-        <w:rPr>
-          <w:rFonts w:ascii="Times New Roman" w:hAnsi="Times New Roman" w:cs="Times New Roman"/>
-        </w:rPr>
-      </w:pPr>
-    </w:p>
-    <w:p>
-      <w:pPr>
-        <w:pStyle w:val="ListParagraph"/>
-        <w:numPr>
-          <w:ilvl w:val="0"/>
-          <w:numId w:val="7"/>
-        </w:numPr>
-        <w:rPr>
-          <w:rFonts w:ascii="Times New Roman" w:hAnsi="Times New Roman" w:cs="Times New Roman"/>
-        </w:rPr>
-      </w:pPr>
-      <w:r>
-        <w:rPr>
-          <w:rFonts w:ascii="Times New Roman" w:hAnsi="Times New Roman" w:cs="Times New Roman"/>
-          <w:i/>
-          <w:u w:val="single"/>
-        </w:rPr>
-        <w:t>Material dispersion</w:t>
-      </w:r>
-      <w:r>
-        <w:rPr>
-          <w:rFonts w:ascii="Times New Roman" w:hAnsi="Times New Roman" w:cs="Times New Roman"/>
-          <w:i/>
-          <w:u w:val="single"/>
-        </w:rPr>
-        <w:t>:</w:t>
-      </w:r>
-      <w:r>
-        <w:rPr>
-          <w:rFonts w:ascii="Times New Roman" w:hAnsi="Times New Roman" w:cs="Times New Roman"/>
-        </w:rPr>
-        <w:t xml:space="preserve"> </w:t>
-      </w:r>
-      <w:r>
-        <w:rPr>
-          <w:rFonts w:ascii="Times New Roman" w:hAnsi="Times New Roman" w:cs="Times New Roman"/>
-        </w:rPr>
-        <w:t>through</w:t>
-      </w:r>
-      <w:r>
-        <w:rPr>
-          <w:rFonts w:ascii="Times New Roman" w:hAnsi="Times New Roman" w:cs="Times New Roman"/>
-        </w:rPr>
-        <w:t xml:space="preserve"> ocean eddies</w:t>
-      </w:r>
-      <w:r>
-        <w:rPr>
-          <w:rFonts w:ascii="Times New Roman" w:hAnsi="Times New Roman" w:cs="Times New Roman"/>
-        </w:rPr>
-        <w:t>, currents</w:t>
-      </w:r>
-      <w:r>
-        <w:rPr>
-          <w:rFonts w:ascii="Times New Roman" w:hAnsi="Times New Roman" w:cs="Times New Roman"/>
-        </w:rPr>
-        <w:t xml:space="preserve">, </w:t>
-      </w:r>
-      <w:r>
-        <w:rPr>
-          <w:rFonts w:ascii="Times New Roman" w:hAnsi="Times New Roman" w:cs="Times New Roman"/>
-        </w:rPr>
-        <w:t>waves</w:t>
-      </w:r>
-      <w:r>
-        <w:rPr>
-          <w:rFonts w:ascii="Times New Roman" w:hAnsi="Times New Roman" w:cs="Times New Roman"/>
-        </w:rPr>
-        <w:t>, etc.</w:t>
-      </w:r>
-      <w:r>
-        <w:rPr>
-          <w:rFonts w:ascii="Times New Roman" w:hAnsi="Times New Roman" w:cs="Times New Roman"/>
-        </w:rPr>
-        <w:t>; Lagrangian coherent structures</w:t>
-      </w:r>
-      <w:r>
-        <w:rPr>
-          <w:rFonts w:ascii="Times New Roman" w:hAnsi="Times New Roman" w:cs="Times New Roman"/>
-        </w:rPr>
-        <w:t xml:space="preserve"> (e.g. FTLE, FSLE).</w:t>
+        <w:t>s</w:t>
+      </w:r>
+    </w:p>
+    <w:p>
+      <w:pPr>
+        <w:rPr>
+          <w:rFonts w:ascii="Times New Roman" w:hAnsi="Times New Roman" w:cs="Times New Roman"/>
+        </w:rPr>
+      </w:pPr>
+    </w:p>
+    <w:p>
+      <w:pPr>
+        <w:rPr>
+          <w:rFonts w:ascii="Times New Roman" w:hAnsi="Times New Roman" w:cs="Times New Roman"/>
+        </w:rPr>
+      </w:pPr>
+      <w:r>
+        <w:rPr>
+          <w:rFonts w:ascii="Times New Roman" w:hAnsi="Times New Roman" w:cs="Times New Roman"/>
+        </w:rPr>
+        <w:t>06</w:t>
+      </w:r>
+      <w:r>
+        <w:rPr>
+          <w:rFonts w:ascii="Times New Roman" w:hAnsi="Times New Roman" w:cs="Times New Roman"/>
+        </w:rPr>
+        <w:t>/2016 – Present   Postdoc</w:t>
+      </w:r>
+      <w:r>
+        <w:rPr>
+          <w:rFonts w:ascii="Times New Roman" w:hAnsi="Times New Roman" w:cs="Times New Roman"/>
+        </w:rPr>
+        <w:t>toral Associate</w:t>
+      </w:r>
+      <w:r>
+        <w:rPr>
+          <w:rFonts w:ascii="Times New Roman" w:hAnsi="Times New Roman" w:cs="Times New Roman"/>
+        </w:rPr>
+        <w:t>,</w:t>
+      </w:r>
+      <w:r>
+        <w:rPr>
+          <w:rFonts w:ascii="Times New Roman" w:hAnsi="Times New Roman" w:cs="Times New Roman"/>
+        </w:rPr>
+        <w:t xml:space="preserve"> University of Miami</w:t>
       </w:r>
     </w:p>
     <w:p>
@@ -1096,7 +795,6 @@
           <w:rFonts w:ascii="Times New Roman" w:hAnsi="Times New Roman" w:cs="Times New Roman"/>
           <w:b/>
         </w:rPr>
-        <w:lastRenderedPageBreak/>
         <w:t>Wang, P.</w:t>
       </w:r>
       <w:r>
@@ -1336,6 +1034,7 @@
         <w:rPr>
           <w:rFonts w:ascii="Times New Roman" w:hAnsi="Times New Roman" w:cs="Times New Roman"/>
         </w:rPr>
+        <w:lastRenderedPageBreak/>
         <w:t xml:space="preserve">Pratt, L. J., </w:t>
       </w:r>
       <w:proofErr w:type="spellStart"/>
@@ -2601,16 +2300,7 @@
           <w:sz w:val="32"/>
           <w:szCs w:val="28"/>
         </w:rPr>
-        <w:t xml:space="preserve">Teaching and </w:t>
-      </w:r>
-      <w:r>
-        <w:rPr>
-          <w:rFonts w:ascii="Times New Roman" w:hAnsi="Times New Roman" w:cs="Times New Roman"/>
-          <w:b/>
-          <w:sz w:val="32"/>
-          <w:szCs w:val="28"/>
-        </w:rPr>
-        <w:t>Relevant</w:t>
+        <w:t>Professional</w:t>
       </w:r>
       <w:r>
         <w:rPr>
